--- a/MyTask/DFD tổng quát và DFD mức 1.docx
+++ b/MyTask/DFD tổng quát và DFD mức 1.docx
@@ -1449,10 +1449,10 @@
           <w:szCs w:val="28"/>
         </w:rPr>
         <w:drawing>
-          <wp:inline distT="0" distB="0" distL="0" distR="0" wp14:anchorId="1655173B" wp14:editId="3022BB71">
-            <wp:extent cx="5943600" cy="3484880"/>
-            <wp:effectExtent l="0" t="0" r="0" b="1270"/>
-            <wp:docPr id="3" name="Picture 3" descr="Diagram&#10;&#10;Description automatically generated"/>
+          <wp:inline distT="0" distB="0" distL="0" distR="0" wp14:anchorId="404E3D50" wp14:editId="5DBE40AC">
+            <wp:extent cx="5194300" cy="3146074"/>
+            <wp:effectExtent l="0" t="0" r="6350" b="0"/>
+            <wp:docPr id="6" name="Picture 6" descr="Diagram&#10;&#10;Description automatically generated"/>
             <wp:cNvGraphicFramePr>
               <a:graphicFrameLocks xmlns:a="http://schemas.openxmlformats.org/drawingml/2006/main" noChangeAspect="1"/>
             </wp:cNvGraphicFramePr>
@@ -1460,7 +1460,7 @@
               <a:graphicData uri="http://schemas.openxmlformats.org/drawingml/2006/picture">
                 <pic:pic xmlns:pic="http://schemas.openxmlformats.org/drawingml/2006/picture">
                   <pic:nvPicPr>
-                    <pic:cNvPr id="3" name="Picture 3" descr="Diagram&#10;&#10;Description automatically generated"/>
+                    <pic:cNvPr id="6" name="Picture 6" descr="Diagram&#10;&#10;Description automatically generated"/>
                     <pic:cNvPicPr/>
                   </pic:nvPicPr>
                   <pic:blipFill>
@@ -1478,7 +1478,7 @@
                   <pic:spPr>
                     <a:xfrm>
                       <a:off x="0" y="0"/>
-                      <a:ext cx="5943600" cy="3484880"/>
+                      <a:ext cx="5219671" cy="3161440"/>
                     </a:xfrm>
                     <a:prstGeom prst="rect">
                       <a:avLst/>
@@ -1503,7 +1503,6 @@
           <w:sz w:val="28"/>
           <w:szCs w:val="28"/>
         </w:rPr>
-        <w:lastRenderedPageBreak/>
         <w:t>D1:</w:t>
       </w:r>
       <w:r>
@@ -1750,6 +1749,7 @@
           <w:sz w:val="28"/>
           <w:szCs w:val="28"/>
         </w:rPr>
+        <w:lastRenderedPageBreak/>
         <w:t xml:space="preserve">D2: </w:t>
       </w:r>
     </w:p>
@@ -2143,6 +2143,22 @@
           <w:szCs w:val="28"/>
         </w:rPr>
         <w:t>tủ</w:t>
+      </w:r>
+      <w:proofErr w:type="spellEnd"/>
+      <w:r>
+        <w:rPr>
+          <w:sz w:val="28"/>
+          <w:szCs w:val="28"/>
+        </w:rPr>
+        <w:t xml:space="preserve"> </w:t>
+      </w:r>
+      <w:proofErr w:type="spellStart"/>
+      <w:r>
+        <w:rPr>
+          <w:sz w:val="28"/>
+          <w:szCs w:val="28"/>
+        </w:rPr>
+        <w:t>cần</w:t>
       </w:r>
       <w:proofErr w:type="spellEnd"/>
       <w:r>

--- a/MyTask/DFD tổng quát và DFD mức 1.docx
+++ b/MyTask/DFD tổng quát và DFD mức 1.docx
@@ -205,6 +205,174 @@
           <w:szCs w:val="28"/>
         </w:rPr>
       </w:pPr>
+      <w:r>
+        <w:rPr>
+          <w:sz w:val="28"/>
+          <w:szCs w:val="28"/>
+        </w:rPr>
+        <w:t>Thuật toán:</w:t>
+      </w:r>
+    </w:p>
+    <w:p>
+      <w:pPr>
+        <w:pStyle w:val="NormalWeb"/>
+        <w:spacing w:before="240" w:beforeAutospacing="0" w:after="240" w:afterAutospacing="0"/>
+        <w:rPr>
+          <w:rFonts w:asciiTheme="minorHAnsi" w:hAnsiTheme="minorHAnsi" w:cstheme="minorHAnsi"/>
+          <w:sz w:val="28"/>
+          <w:szCs w:val="28"/>
+        </w:rPr>
+      </w:pPr>
+      <w:r>
+        <w:rPr>
+          <w:rFonts w:asciiTheme="minorHAnsi" w:hAnsiTheme="minorHAnsi" w:cstheme="minorHAnsi"/>
+          <w:color w:val="000000"/>
+          <w:sz w:val="28"/>
+          <w:szCs w:val="28"/>
+        </w:rPr>
+        <w:t>Bước 1: Kết nối dữ liệu</w:t>
+      </w:r>
+    </w:p>
+    <w:p>
+      <w:pPr>
+        <w:pStyle w:val="NormalWeb"/>
+        <w:spacing w:before="240" w:beforeAutospacing="0" w:after="240" w:afterAutospacing="0"/>
+        <w:rPr>
+          <w:rFonts w:asciiTheme="minorHAnsi" w:hAnsiTheme="minorHAnsi" w:cstheme="minorHAnsi"/>
+          <w:sz w:val="28"/>
+          <w:szCs w:val="28"/>
+        </w:rPr>
+      </w:pPr>
+      <w:r>
+        <w:rPr>
+          <w:rFonts w:asciiTheme="minorHAnsi" w:hAnsiTheme="minorHAnsi" w:cstheme="minorHAnsi"/>
+          <w:color w:val="000000"/>
+          <w:sz w:val="28"/>
+          <w:szCs w:val="28"/>
+        </w:rPr>
+        <w:lastRenderedPageBreak/>
+        <w:t>Bước 2: Đọc D3 từ bộ nhớ phụ</w:t>
+      </w:r>
+    </w:p>
+    <w:p>
+      <w:pPr>
+        <w:pStyle w:val="NormalWeb"/>
+        <w:spacing w:before="240" w:beforeAutospacing="0" w:after="240" w:afterAutospacing="0"/>
+        <w:rPr>
+          <w:rFonts w:asciiTheme="minorHAnsi" w:hAnsiTheme="minorHAnsi" w:cstheme="minorHAnsi"/>
+          <w:sz w:val="28"/>
+          <w:szCs w:val="28"/>
+        </w:rPr>
+      </w:pPr>
+      <w:r>
+        <w:rPr>
+          <w:rFonts w:asciiTheme="minorHAnsi" w:hAnsiTheme="minorHAnsi" w:cstheme="minorHAnsi"/>
+          <w:color w:val="000000"/>
+          <w:sz w:val="28"/>
+          <w:szCs w:val="28"/>
+        </w:rPr>
+        <w:t>Bước 3: Nhận D1 từ người dùng</w:t>
+      </w:r>
+    </w:p>
+    <w:p>
+      <w:pPr>
+        <w:pStyle w:val="NormalWeb"/>
+        <w:spacing w:before="240" w:beforeAutospacing="0" w:after="240" w:afterAutospacing="0"/>
+        <w:rPr>
+          <w:rFonts w:asciiTheme="minorHAnsi" w:hAnsiTheme="minorHAnsi" w:cstheme="minorHAnsi"/>
+          <w:sz w:val="28"/>
+          <w:szCs w:val="28"/>
+        </w:rPr>
+      </w:pPr>
+      <w:r>
+        <w:rPr>
+          <w:rFonts w:asciiTheme="minorHAnsi" w:hAnsiTheme="minorHAnsi" w:cstheme="minorHAnsi"/>
+          <w:color w:val="000000"/>
+          <w:sz w:val="28"/>
+          <w:szCs w:val="28"/>
+        </w:rPr>
+        <w:t>Bước 4: Kiểm tra ngày tháng năm có hợp lệ hay chưa</w:t>
+      </w:r>
+    </w:p>
+    <w:p>
+      <w:pPr>
+        <w:pStyle w:val="NormalWeb"/>
+        <w:spacing w:before="240" w:beforeAutospacing="0" w:after="240" w:afterAutospacing="0"/>
+        <w:rPr>
+          <w:rFonts w:asciiTheme="minorHAnsi" w:hAnsiTheme="minorHAnsi" w:cstheme="minorHAnsi"/>
+          <w:sz w:val="28"/>
+          <w:szCs w:val="28"/>
+        </w:rPr>
+      </w:pPr>
+      <w:r>
+        <w:rPr>
+          <w:rFonts w:asciiTheme="minorHAnsi" w:hAnsiTheme="minorHAnsi" w:cstheme="minorHAnsi"/>
+          <w:color w:val="000000"/>
+          <w:sz w:val="28"/>
+          <w:szCs w:val="28"/>
+        </w:rPr>
+        <w:t>Bước 5: Nếu chưa hợp lệ đến bước 7</w:t>
+      </w:r>
+    </w:p>
+    <w:p>
+      <w:pPr>
+        <w:pStyle w:val="NormalWeb"/>
+        <w:spacing w:before="240" w:beforeAutospacing="0" w:after="240" w:afterAutospacing="0"/>
+        <w:rPr>
+          <w:rFonts w:asciiTheme="minorHAnsi" w:hAnsiTheme="minorHAnsi" w:cstheme="minorHAnsi"/>
+          <w:sz w:val="28"/>
+          <w:szCs w:val="28"/>
+        </w:rPr>
+      </w:pPr>
+      <w:r>
+        <w:rPr>
+          <w:rFonts w:asciiTheme="minorHAnsi" w:hAnsiTheme="minorHAnsi" w:cstheme="minorHAnsi"/>
+          <w:color w:val="000000"/>
+          <w:sz w:val="28"/>
+          <w:szCs w:val="28"/>
+        </w:rPr>
+        <w:t>Bước 6: Xuất D6 </w:t>
+      </w:r>
+    </w:p>
+    <w:p>
+      <w:pPr>
+        <w:pStyle w:val="NormalWeb"/>
+        <w:spacing w:before="240" w:beforeAutospacing="0" w:after="240" w:afterAutospacing="0"/>
+        <w:rPr>
+          <w:rFonts w:asciiTheme="minorHAnsi" w:hAnsiTheme="minorHAnsi" w:cstheme="minorHAnsi"/>
+          <w:sz w:val="28"/>
+          <w:szCs w:val="28"/>
+        </w:rPr>
+      </w:pPr>
+      <w:r>
+        <w:rPr>
+          <w:rFonts w:asciiTheme="minorHAnsi" w:hAnsiTheme="minorHAnsi" w:cstheme="minorHAnsi"/>
+          <w:color w:val="000000"/>
+          <w:sz w:val="28"/>
+          <w:szCs w:val="28"/>
+        </w:rPr>
+        <w:t>Bước 7 : Đóng kết nối cơ sở dữ liệu</w:t>
+      </w:r>
+    </w:p>
+    <w:p>
+      <w:pPr>
+        <w:pStyle w:val="NormalWeb"/>
+        <w:spacing w:before="240" w:beforeAutospacing="0" w:after="240" w:afterAutospacing="0"/>
+        <w:rPr>
+          <w:rFonts w:asciiTheme="minorHAnsi" w:hAnsiTheme="minorHAnsi" w:cstheme="minorHAnsi"/>
+          <w:sz w:val="28"/>
+          <w:szCs w:val="28"/>
+        </w:rPr>
+      </w:pPr>
+      <w:r>
+        <w:rPr>
+          <w:rFonts w:asciiTheme="minorHAnsi" w:hAnsiTheme="minorHAnsi" w:cstheme="minorHAnsi"/>
+          <w:color w:val="000000"/>
+          <w:sz w:val="28"/>
+          <w:szCs w:val="28"/>
+        </w:rPr>
+        <w:t>Bước 8: Kết thúc</w:t>
+      </w:r>
     </w:p>
     <w:p>
       <w:pPr>
@@ -365,6 +533,7 @@
           <w:sz w:val="28"/>
           <w:szCs w:val="28"/>
         </w:rPr>
+        <w:lastRenderedPageBreak/>
         <w:t>Các danh mục để lựa chọn</w:t>
       </w:r>
     </w:p>
@@ -511,167 +680,6 @@
           <w:szCs w:val="28"/>
         </w:rPr>
         <w:t>Thuật toán:</w:t>
-      </w:r>
-    </w:p>
-    <w:p>
-      <w:pPr>
-        <w:pStyle w:val="NormalWeb"/>
-        <w:spacing w:before="240" w:beforeAutospacing="0" w:after="240" w:afterAutospacing="0"/>
-        <w:rPr>
-          <w:rFonts w:asciiTheme="minorHAnsi" w:hAnsiTheme="minorHAnsi" w:cstheme="minorHAnsi"/>
-          <w:sz w:val="28"/>
-          <w:szCs w:val="28"/>
-        </w:rPr>
-      </w:pPr>
-      <w:r>
-        <w:rPr>
-          <w:rFonts w:asciiTheme="minorHAnsi" w:hAnsiTheme="minorHAnsi" w:cstheme="minorHAnsi"/>
-          <w:color w:val="000000"/>
-          <w:sz w:val="28"/>
-          <w:szCs w:val="28"/>
-        </w:rPr>
-        <w:lastRenderedPageBreak/>
-        <w:t>Bước 1: Kết nối dữ liệu</w:t>
-      </w:r>
-    </w:p>
-    <w:p>
-      <w:pPr>
-        <w:pStyle w:val="NormalWeb"/>
-        <w:spacing w:before="240" w:beforeAutospacing="0" w:after="240" w:afterAutospacing="0"/>
-        <w:rPr>
-          <w:rFonts w:asciiTheme="minorHAnsi" w:hAnsiTheme="minorHAnsi" w:cstheme="minorHAnsi"/>
-          <w:sz w:val="28"/>
-          <w:szCs w:val="28"/>
-        </w:rPr>
-      </w:pPr>
-      <w:r>
-        <w:rPr>
-          <w:rFonts w:asciiTheme="minorHAnsi" w:hAnsiTheme="minorHAnsi" w:cstheme="minorHAnsi"/>
-          <w:color w:val="000000"/>
-          <w:sz w:val="28"/>
-          <w:szCs w:val="28"/>
-        </w:rPr>
-        <w:t>Bước 2: Đọc D3 từ bộ nhớ phụ</w:t>
-      </w:r>
-    </w:p>
-    <w:p>
-      <w:pPr>
-        <w:pStyle w:val="NormalWeb"/>
-        <w:spacing w:before="240" w:beforeAutospacing="0" w:after="240" w:afterAutospacing="0"/>
-        <w:rPr>
-          <w:rFonts w:asciiTheme="minorHAnsi" w:hAnsiTheme="minorHAnsi" w:cstheme="minorHAnsi"/>
-          <w:sz w:val="28"/>
-          <w:szCs w:val="28"/>
-        </w:rPr>
-      </w:pPr>
-      <w:r>
-        <w:rPr>
-          <w:rFonts w:asciiTheme="minorHAnsi" w:hAnsiTheme="minorHAnsi" w:cstheme="minorHAnsi"/>
-          <w:color w:val="000000"/>
-          <w:sz w:val="28"/>
-          <w:szCs w:val="28"/>
-        </w:rPr>
-        <w:t>Bước 3: Nhận D1 từ người dùng</w:t>
-      </w:r>
-    </w:p>
-    <w:p>
-      <w:pPr>
-        <w:pStyle w:val="NormalWeb"/>
-        <w:spacing w:before="240" w:beforeAutospacing="0" w:after="240" w:afterAutospacing="0"/>
-        <w:rPr>
-          <w:rFonts w:asciiTheme="minorHAnsi" w:hAnsiTheme="minorHAnsi" w:cstheme="minorHAnsi"/>
-          <w:sz w:val="28"/>
-          <w:szCs w:val="28"/>
-        </w:rPr>
-      </w:pPr>
-      <w:r>
-        <w:rPr>
-          <w:rFonts w:asciiTheme="minorHAnsi" w:hAnsiTheme="minorHAnsi" w:cstheme="minorHAnsi"/>
-          <w:color w:val="000000"/>
-          <w:sz w:val="28"/>
-          <w:szCs w:val="28"/>
-        </w:rPr>
-        <w:t>Bước 4: Kiểm tra ngày tháng năm có hợp lệ hay chưa</w:t>
-      </w:r>
-    </w:p>
-    <w:p>
-      <w:pPr>
-        <w:pStyle w:val="NormalWeb"/>
-        <w:spacing w:before="240" w:beforeAutospacing="0" w:after="240" w:afterAutospacing="0"/>
-        <w:rPr>
-          <w:rFonts w:asciiTheme="minorHAnsi" w:hAnsiTheme="minorHAnsi" w:cstheme="minorHAnsi"/>
-          <w:sz w:val="28"/>
-          <w:szCs w:val="28"/>
-        </w:rPr>
-      </w:pPr>
-      <w:r>
-        <w:rPr>
-          <w:rFonts w:asciiTheme="minorHAnsi" w:hAnsiTheme="minorHAnsi" w:cstheme="minorHAnsi"/>
-          <w:color w:val="000000"/>
-          <w:sz w:val="28"/>
-          <w:szCs w:val="28"/>
-        </w:rPr>
-        <w:t>Bước 5: Nếu chưa hợp lệ đến bước 7</w:t>
-      </w:r>
-    </w:p>
-    <w:p>
-      <w:pPr>
-        <w:pStyle w:val="NormalWeb"/>
-        <w:spacing w:before="240" w:beforeAutospacing="0" w:after="240" w:afterAutospacing="0"/>
-        <w:rPr>
-          <w:rFonts w:asciiTheme="minorHAnsi" w:hAnsiTheme="minorHAnsi" w:cstheme="minorHAnsi"/>
-          <w:sz w:val="28"/>
-          <w:szCs w:val="28"/>
-        </w:rPr>
-      </w:pPr>
-      <w:r>
-        <w:rPr>
-          <w:rFonts w:asciiTheme="minorHAnsi" w:hAnsiTheme="minorHAnsi" w:cstheme="minorHAnsi"/>
-          <w:color w:val="000000"/>
-          <w:sz w:val="28"/>
-          <w:szCs w:val="28"/>
-        </w:rPr>
-        <w:t>Bước 6: Xuất D6 </w:t>
-      </w:r>
-    </w:p>
-    <w:p>
-      <w:pPr>
-        <w:pStyle w:val="NormalWeb"/>
-        <w:spacing w:before="240" w:beforeAutospacing="0" w:after="240" w:afterAutospacing="0"/>
-        <w:rPr>
-          <w:rFonts w:asciiTheme="minorHAnsi" w:hAnsiTheme="minorHAnsi" w:cstheme="minorHAnsi"/>
-          <w:sz w:val="28"/>
-          <w:szCs w:val="28"/>
-        </w:rPr>
-      </w:pPr>
-      <w:r>
-        <w:rPr>
-          <w:rFonts w:asciiTheme="minorHAnsi" w:hAnsiTheme="minorHAnsi" w:cstheme="minorHAnsi"/>
-          <w:color w:val="000000"/>
-          <w:sz w:val="28"/>
-          <w:szCs w:val="28"/>
-        </w:rPr>
-        <w:t>Bước 7 : Đóng kết nối cơ sở dữ liệu</w:t>
-      </w:r>
-    </w:p>
-    <w:p>
-      <w:pPr>
-        <w:pStyle w:val="NormalWeb"/>
-        <w:spacing w:before="240" w:beforeAutospacing="0" w:after="240" w:afterAutospacing="0"/>
-        <w:rPr>
-          <w:rFonts w:asciiTheme="minorHAnsi" w:hAnsiTheme="minorHAnsi" w:cstheme="minorHAnsi"/>
-          <w:sz w:val="28"/>
-          <w:szCs w:val="28"/>
-        </w:rPr>
-      </w:pPr>
-      <w:r>
-        <w:rPr>
-          <w:rFonts w:asciiTheme="minorHAnsi" w:hAnsiTheme="minorHAnsi" w:cstheme="minorHAnsi"/>
-          <w:color w:val="000000"/>
-          <w:sz w:val="28"/>
-          <w:szCs w:val="28"/>
-        </w:rPr>
-        <w:t>Bước 8: Kết thúc</w:t>
       </w:r>
     </w:p>
     <w:p>

--- a/MyTask/DFD tổng quát và DFD mức 1.docx
+++ b/MyTask/DFD tổng quát và DFD mức 1.docx
@@ -935,10 +935,10 @@
         </w:rPr>
         <w:lastRenderedPageBreak/>
         <w:drawing>
-          <wp:inline distT="0" distB="0" distL="0" distR="0" wp14:anchorId="125CA5A0" wp14:editId="7B1D2D74">
-            <wp:extent cx="5943600" cy="2603500"/>
-            <wp:effectExtent l="0" t="0" r="0" b="6350"/>
-            <wp:docPr id="1" name="Picture 1"/>
+          <wp:inline distT="0" distB="0" distL="0" distR="0" wp14:anchorId="5837AC17" wp14:editId="5E861ABD">
+            <wp:extent cx="5943600" cy="3810000"/>
+            <wp:effectExtent l="0" t="0" r="0" b="0"/>
+            <wp:docPr id="3" name="Picture 3"/>
             <wp:cNvGraphicFramePr>
               <a:graphicFrameLocks xmlns:a="http://schemas.openxmlformats.org/drawingml/2006/main" noChangeAspect="1"/>
             </wp:cNvGraphicFramePr>
@@ -967,7 +967,7 @@
                   <pic:spPr bwMode="auto">
                     <a:xfrm>
                       <a:off x="0" y="0"/>
-                      <a:ext cx="5943600" cy="2603500"/>
+                      <a:ext cx="5943600" cy="3810000"/>
                     </a:xfrm>
                     <a:prstGeom prst="rect">
                       <a:avLst/>
